--- a/storage/docx/imsc.docx
+++ b/storage/docx/imsc.docx
@@ -1,20 +1,158 @@
 
 <file path=word/document.xml><?xml version="1.0" encoding="utf-8"?>
-<w:document xmlns:wpc="http://schemas.microsoft.com/office/word/2010/wordprocessingCanvas" xmlns:cx="http://schemas.microsoft.com/office/drawing/2014/chartex" xmlns:cx1="http://schemas.microsoft.com/office/drawing/2015/9/8/chartex" xmlns:cx2="http://schemas.microsoft.com/office/drawing/2015/10/21/chartex" xmlns:mc="http://schemas.openxmlformats.org/markup-compatibility/2006" xmlns:o="urn:schemas-microsoft-com:office:office" xmlns:r="http://schemas.openxmlformats.org/officeDocument/2006/relationships" xmlns:m="http://schemas.openxmlformats.org/officeDocument/2006/math" xmlns:v="urn:schemas-microsoft-com:vml" xmlns:wp14="http://schemas.microsoft.com/office/word/2010/wordprocessingDrawing" xmlns:wp="http://schemas.openxmlformats.org/drawingml/2006/wordprocessingDrawing" xmlns:w10="urn:schemas-microsoft-com:office:word" xmlns:w="http://schemas.openxmlformats.org/wordprocessingml/2006/main" xmlns:w14="http://schemas.microsoft.com/office/word/2010/wordml" xmlns:w15="http://schemas.microsoft.com/office/word/2012/wordml" xmlns:w16se="http://schemas.microsoft.com/office/word/2015/wordml/symex" xmlns:wpg="http://schemas.microsoft.com/office/word/2010/wordprocessingGroup" xmlns:wpi="http://schemas.microsoft.com/office/word/2010/wordprocessingInk" xmlns:wne="http://schemas.microsoft.com/office/word/2006/wordml" xmlns:wps="http://schemas.microsoft.com/office/word/2010/wordprocessingShape" mc:Ignorable="w14 w15 w16se wp14">
+<w:document xmlns:wpc="http://schemas.microsoft.com/office/word/2010/wordprocessingCanvas" xmlns:cx="http://schemas.microsoft.com/office/drawing/2014/chartex" xmlns:cx1="http://schemas.microsoft.com/office/drawing/2015/9/8/chartex" xmlns:cx2="http://schemas.microsoft.com/office/drawing/2015/10/21/chartex" xmlns:cx3="http://schemas.microsoft.com/office/drawing/2016/5/9/chartex" xmlns:cx4="http://schemas.microsoft.com/office/drawing/2016/5/10/chartex" xmlns:cx5="http://schemas.microsoft.com/office/drawing/2016/5/11/chartex" xmlns:cx6="http://schemas.microsoft.com/office/drawing/2016/5/12/chartex" xmlns:cx7="http://schemas.microsoft.com/office/drawing/2016/5/13/chartex" xmlns:cx8="http://schemas.microsoft.com/office/drawing/2016/5/14/chartex" xmlns:mc="http://schemas.openxmlformats.org/markup-compatibility/2006" xmlns:aink="http://schemas.microsoft.com/office/drawing/2016/ink" xmlns:am3d="http://schemas.microsoft.com/office/drawing/2017/model3d" xmlns:o="urn:schemas-microsoft-com:office:office" xmlns:r="http://schemas.openxmlformats.org/officeDocument/2006/relationships" xmlns:m="http://schemas.openxmlformats.org/officeDocument/2006/math" xmlns:v="urn:schemas-microsoft-com:vml" xmlns:wp14="http://schemas.microsoft.com/office/word/2010/wordprocessingDrawing" xmlns:wp="http://schemas.openxmlformats.org/drawingml/2006/wordprocessingDrawing" xmlns:w10="urn:schemas-microsoft-com:office:word" xmlns:w="http://schemas.openxmlformats.org/wordprocessingml/2006/main" xmlns:w14="http://schemas.microsoft.com/office/word/2010/wordml" xmlns:w15="http://schemas.microsoft.com/office/word/2012/wordml" xmlns:w16cex="http://schemas.microsoft.com/office/word/2018/wordml/cex" xmlns:w16cid="http://schemas.microsoft.com/office/word/2016/wordml/cid" xmlns:w16="http://schemas.microsoft.com/office/word/2018/wordml" xmlns:w16sdtdh="http://schemas.microsoft.com/office/word/2020/wordml/sdtdatahash" xmlns:w16se="http://schemas.microsoft.com/office/word/2015/wordml/symex" xmlns:wpg="http://schemas.microsoft.com/office/word/2010/wordprocessingGroup" xmlns:wpi="http://schemas.microsoft.com/office/word/2010/wordprocessingInk" xmlns:wne="http://schemas.microsoft.com/office/word/2006/wordml" xmlns:wps="http://schemas.microsoft.com/office/word/2010/wordprocessingShape" mc:Ignorable="w14 w15 w16se w16cid w16 w16cex w16sdtdh wp14">
   <w:body>
     <w:p>
       <w:pPr>
+        <w:spacing w:after="0"/>
         <w:jc w:val="center"/>
+        <w:rPr>
+          <w:b/>
+          <w:sz w:val="28"/>
+          <w:szCs w:val="28"/>
+        </w:rPr>
+      </w:pPr>
+      <w:r>
+        <w:rPr>
+          <w:noProof/>
+          <w:sz w:val="28"/>
+          <w:szCs w:val="28"/>
+        </w:rPr>
+        <w:drawing>
+          <wp:anchor distT="0" distB="0" distL="114300" distR="114300" simplePos="0" relativeHeight="251658240" behindDoc="0" locked="0" layoutInCell="1" allowOverlap="1" wp14:anchorId="5D85C5A6" wp14:editId="32F378ED">
+            <wp:simplePos x="0" y="0"/>
+            <wp:positionH relativeFrom="margin">
+              <wp:align>left</wp:align>
+            </wp:positionH>
+            <wp:positionV relativeFrom="paragraph">
+              <wp:posOffset>91523</wp:posOffset>
+            </wp:positionV>
+            <wp:extent cx="1510748" cy="663730"/>
+            <wp:effectExtent l="0" t="0" r="0" b="0"/>
+            <wp:wrapNone/>
+            <wp:docPr id="1" name="Picture 1"/>
+            <wp:cNvGraphicFramePr>
+              <a:graphicFrameLocks xmlns:a="http://schemas.openxmlformats.org/drawingml/2006/main" noChangeAspect="1"/>
+            </wp:cNvGraphicFramePr>
+            <a:graphic xmlns:a="http://schemas.openxmlformats.org/drawingml/2006/main">
+              <a:graphicData uri="http://schemas.openxmlformats.org/drawingml/2006/picture">
+                <pic:pic xmlns:pic="http://schemas.openxmlformats.org/drawingml/2006/picture">
+                  <pic:nvPicPr>
+                    <pic:cNvPr id="0" name="Picture 1"/>
+                    <pic:cNvPicPr>
+                      <a:picLocks noChangeAspect="1" noChangeArrowheads="1"/>
+                    </pic:cNvPicPr>
+                  </pic:nvPicPr>
+                  <pic:blipFill rotWithShape="1">
+                    <a:blip r:embed="rId5" cstate="print">
+                      <a:extLst>
+                        <a:ext uri="{28A0092B-C50C-407E-A947-70E740481C1C}">
+                          <a14:useLocalDpi xmlns:a14="http://schemas.microsoft.com/office/drawing/2010/main" val="0"/>
+                        </a:ext>
+                      </a:extLst>
+                    </a:blip>
+                    <a:srcRect t="20138" b="21320"/>
+                    <a:stretch/>
+                  </pic:blipFill>
+                  <pic:spPr bwMode="auto">
+                    <a:xfrm>
+                      <a:off x="0" y="0"/>
+                      <a:ext cx="1510748" cy="663730"/>
+                    </a:xfrm>
+                    <a:prstGeom prst="rect">
+                      <a:avLst/>
+                    </a:prstGeom>
+                    <a:noFill/>
+                    <a:ln>
+                      <a:noFill/>
+                    </a:ln>
+                    <a:extLst>
+                      <a:ext uri="{53640926-AAD7-44D8-BBD7-CCE9431645EC}">
+                        <a14:shadowObscured xmlns:a14="http://schemas.microsoft.com/office/drawing/2010/main"/>
+                      </a:ext>
+                    </a:extLst>
+                  </pic:spPr>
+                </pic:pic>
+              </a:graphicData>
+            </a:graphic>
+            <wp14:sizeRelH relativeFrom="margin">
+              <wp14:pctWidth>0</wp14:pctWidth>
+            </wp14:sizeRelH>
+            <wp14:sizeRelV relativeFrom="margin">
+              <wp14:pctHeight>0</wp14:pctHeight>
+            </wp14:sizeRelV>
+          </wp:anchor>
+        </w:drawing>
+      </w:r>
+    </w:p>
+    <w:p>
+      <w:pPr>
+        <w:spacing w:after="0"/>
+        <w:jc w:val="center"/>
+        <w:rPr>
+          <w:rFonts w:ascii="Century Gothic" w:hAnsi="Century Gothic"/>
+          <w:b/>
+          <w:sz w:val="28"/>
+          <w:szCs w:val="28"/>
+        </w:rPr>
+      </w:pPr>
+      <w:r>
+        <w:rPr>
+          <w:rFonts w:ascii="Century Gothic" w:hAnsi="Century Gothic"/>
+          <w:b/>
+          <w:sz w:val="28"/>
+          <w:szCs w:val="28"/>
+        </w:rPr>
+        <w:t>IMMACULATE MEDICO SURGICAL CLINIC</w:t>
+      </w:r>
+    </w:p>
+    <w:p>
+      <w:pPr>
+        <w:spacing w:after="0"/>
+        <w:jc w:val="center"/>
+        <w:rPr>
+          <w:rFonts w:ascii="Century Gothic" w:hAnsi="Century Gothic"/>
+          <w:b/>
+          <w:sz w:val="20"/>
+          <w:szCs w:val="20"/>
+        </w:rPr>
+      </w:pPr>
+      <w:r>
+        <w:rPr>
+          <w:rFonts w:ascii="Century Gothic" w:hAnsi="Century Gothic"/>
+          <w:b/>
+          <w:sz w:val="20"/>
+          <w:szCs w:val="20"/>
+        </w:rPr>
+        <w:t xml:space="preserve">Padre Diaz St. Zone 6, </w:t>
+      </w:r>
+      <w:proofErr w:type="spellStart"/>
+      <w:r>
+        <w:rPr>
+          <w:rFonts w:ascii="Century Gothic" w:hAnsi="Century Gothic"/>
+          <w:b/>
+          <w:sz w:val="20"/>
+          <w:szCs w:val="20"/>
+        </w:rPr>
+        <w:t>Bulan</w:t>
+      </w:r>
+      <w:proofErr w:type="spellEnd"/>
+      <w:r>
+        <w:rPr>
+          <w:rFonts w:ascii="Century Gothic" w:hAnsi="Century Gothic"/>
+          <w:b/>
+          <w:sz w:val="20"/>
+          <w:szCs w:val="20"/>
+        </w:rPr>
+        <w:t>, Sorsogon</w:t>
+      </w:r>
+    </w:p>
+    <w:p>
+      <w:pPr>
         <w:rPr>
           <w:b/>
         </w:rPr>
       </w:pPr>
-      <w:r>
-        <w:rPr>
-          <w:b/>
-        </w:rPr>
-        <w:t>IMMACULATE MEDICO SURGICAL CLINIC</w:t>
-      </w:r>
     </w:p>
     <w:tbl>
       <w:tblPr>
@@ -23,27 +161,27 @@
         <w:tblLook w:val="04A0" w:firstRow="1" w:lastRow="0" w:firstColumn="1" w:lastColumn="0" w:noHBand="0" w:noVBand="1"/>
       </w:tblPr>
       <w:tblGrid>
-        <w:gridCol w:w="1608"/>
-        <w:gridCol w:w="4987"/>
+        <w:gridCol w:w="1555"/>
+        <w:gridCol w:w="5040"/>
         <w:gridCol w:w="1258"/>
         <w:gridCol w:w="2937"/>
       </w:tblGrid>
       <w:tr>
         <w:tc>
           <w:tcPr>
-            <w:tcW w:w="1615" w:type="dxa"/>
-          </w:tcPr>
-          <w:p>
-            <w:pPr>
-              <w:rPr>
-                <w:b/>
-              </w:rPr>
-            </w:pPr>
-            <w:r>
-              <w:rPr>
-                <w:b/>
-              </w:rPr>
-              <w:t>NAME</w:t>
+            <w:tcW w:w="1555" w:type="dxa"/>
+          </w:tcPr>
+          <w:p>
+            <w:pPr>
+              <w:rPr>
+                <w:b/>
+              </w:rPr>
+            </w:pPr>
+            <w:r>
+              <w:rPr>
+                <w:b/>
+              </w:rPr>
+              <w:t>PATIENT NO:</w:t>
             </w:r>
           </w:p>
         </w:tc>
@@ -53,35 +191,35 @@
           </w:tcPr>
           <w:p>
             <w:r>
-              <w:t>${name}</w:t>
-            </w:r>
-          </w:p>
-        </w:tc>
-        <w:tc>
-          <w:tcPr>
-            <w:tcW w:w="1170" w:type="dxa"/>
-          </w:tcPr>
-          <w:p>
-            <w:pPr>
-              <w:rPr>
-                <w:b/>
-              </w:rPr>
-            </w:pPr>
-            <w:r>
-              <w:rPr>
-                <w:b/>
-              </w:rPr>
-              <w:t>AGE</w:t>
-            </w:r>
-          </w:p>
-        </w:tc>
-        <w:tc>
-          <w:tcPr>
-            <w:tcW w:w="2965" w:type="dxa"/>
-          </w:tcPr>
-          <w:p>
-            <w:r>
-              <w:t>${age}</w:t>
+              <w:t>${id}</w:t>
+            </w:r>
+          </w:p>
+        </w:tc>
+        <w:tc>
+          <w:tcPr>
+            <w:tcW w:w="1258" w:type="dxa"/>
+          </w:tcPr>
+          <w:p>
+            <w:pPr>
+              <w:rPr>
+                <w:b/>
+              </w:rPr>
+            </w:pPr>
+            <w:r>
+              <w:rPr>
+                <w:b/>
+              </w:rPr>
+              <w:t>DATE</w:t>
+            </w:r>
+          </w:p>
+        </w:tc>
+        <w:tc>
+          <w:tcPr>
+            <w:tcW w:w="2937" w:type="dxa"/>
+          </w:tcPr>
+          <w:p>
+            <w:r>
+              <w:t>${date}</w:t>
             </w:r>
           </w:p>
         </w:tc>
@@ -89,7 +227,65 @@
       <w:tr>
         <w:tc>
           <w:tcPr>
-            <w:tcW w:w="1615" w:type="dxa"/>
+            <w:tcW w:w="1555" w:type="dxa"/>
+          </w:tcPr>
+          <w:p>
+            <w:pPr>
+              <w:rPr>
+                <w:b/>
+              </w:rPr>
+            </w:pPr>
+            <w:r>
+              <w:rPr>
+                <w:b/>
+              </w:rPr>
+              <w:t>NAME</w:t>
+            </w:r>
+          </w:p>
+        </w:tc>
+        <w:tc>
+          <w:tcPr>
+            <w:tcW w:w="5040" w:type="dxa"/>
+          </w:tcPr>
+          <w:p>
+            <w:r>
+              <w:t>${name}</w:t>
+            </w:r>
+          </w:p>
+        </w:tc>
+        <w:tc>
+          <w:tcPr>
+            <w:tcW w:w="1258" w:type="dxa"/>
+          </w:tcPr>
+          <w:p>
+            <w:pPr>
+              <w:rPr>
+                <w:b/>
+              </w:rPr>
+            </w:pPr>
+            <w:r>
+              <w:rPr>
+                <w:b/>
+              </w:rPr>
+              <w:t>AGE</w:t>
+            </w:r>
+          </w:p>
+        </w:tc>
+        <w:tc>
+          <w:tcPr>
+            <w:tcW w:w="2937" w:type="dxa"/>
+          </w:tcPr>
+          <w:p>
+            <w:r>
+              <w:t>${age}</w:t>
+            </w:r>
+          </w:p>
+        </w:tc>
+      </w:tr>
+      <w:tr>
+        <w:tc>
+          <w:tcPr>
+            <w:tcW w:w="1555" w:type="dxa"/>
           </w:tcPr>
           <w:p>
             <w:pPr>
@@ -117,7 +313,7 @@
         </w:tc>
         <w:tc>
           <w:tcPr>
-            <w:tcW w:w="1170" w:type="dxa"/>
+            <w:tcW w:w="1258" w:type="dxa"/>
           </w:tcPr>
           <w:p>
             <w:pPr>
@@ -135,7 +331,7 @@
         </w:tc>
         <w:tc>
           <w:tcPr>
-            <w:tcW w:w="2965" w:type="dxa"/>
+            <w:tcW w:w="2937" w:type="dxa"/>
           </w:tcPr>
           <w:p>
             <w:r>
@@ -150,7 +346,7 @@
         </w:trPr>
         <w:tc>
           <w:tcPr>
-            <w:tcW w:w="1615" w:type="dxa"/>
+            <w:tcW w:w="1555" w:type="dxa"/>
           </w:tcPr>
           <w:p>
             <w:pPr>
@@ -178,7 +374,7 @@
         </w:tc>
         <w:tc>
           <w:tcPr>
-            <w:tcW w:w="1170" w:type="dxa"/>
+            <w:tcW w:w="1258" w:type="dxa"/>
           </w:tcPr>
           <w:p>
             <w:pPr>
@@ -196,7 +392,7 @@
         </w:tc>
         <w:tc>
           <w:tcPr>
-            <w:tcW w:w="2965" w:type="dxa"/>
+            <w:tcW w:w="2937" w:type="dxa"/>
           </w:tcPr>
           <w:p>
             <w:r>
@@ -205,8 +401,6 @@
             <w:r>
               <w:t>bday</w:t>
             </w:r>
-            <w:bookmarkStart w:id="0" w:name="_GoBack"/>
-            <w:bookmarkEnd w:id="0"/>
             <w:r>
               <w:t>}</w:t>
             </w:r>
@@ -376,15 +570,7 @@
               <w:jc w:val="center"/>
             </w:pPr>
             <w:r>
-              <w:t>${</w:t>
-            </w:r>
-            <w:proofErr w:type="spellStart"/>
-            <w:r>
-              <w:t>bp</w:t>
-            </w:r>
-            <w:proofErr w:type="spellEnd"/>
-            <w:r>
-              <w:t>}</w:t>
+              <w:t>${bp}</w:t>
             </w:r>
           </w:p>
         </w:tc>
@@ -704,15 +890,7 @@
           </w:tcPr>
           <w:p>
             <w:r>
-              <w:t>${</w:t>
-            </w:r>
-            <w:proofErr w:type="spellStart"/>
-            <w:r>
-              <w:t>qty</w:t>
-            </w:r>
-            <w:proofErr w:type="spellEnd"/>
-            <w:r>
-              <w:t>}</w:t>
+              <w:t>${qty}</w:t>
             </w:r>
           </w:p>
         </w:tc>
@@ -779,7 +957,7 @@
 </file>
 
 <file path=word/styles.xml><?xml version="1.0" encoding="utf-8"?>
-<w:styles xmlns:mc="http://schemas.openxmlformats.org/markup-compatibility/2006" xmlns:r="http://schemas.openxmlformats.org/officeDocument/2006/relationships" xmlns:w="http://schemas.openxmlformats.org/wordprocessingml/2006/main" xmlns:w14="http://schemas.microsoft.com/office/word/2010/wordml" xmlns:w15="http://schemas.microsoft.com/office/word/2012/wordml" xmlns:w16se="http://schemas.microsoft.com/office/word/2015/wordml/symex" mc:Ignorable="w14 w15 w16se">
+<w:styles xmlns:mc="http://schemas.openxmlformats.org/markup-compatibility/2006" xmlns:r="http://schemas.openxmlformats.org/officeDocument/2006/relationships" xmlns:w="http://schemas.openxmlformats.org/wordprocessingml/2006/main" xmlns:w14="http://schemas.microsoft.com/office/word/2010/wordml" xmlns:w15="http://schemas.microsoft.com/office/word/2012/wordml" xmlns:w16cex="http://schemas.microsoft.com/office/word/2018/wordml/cex" xmlns:w16cid="http://schemas.microsoft.com/office/word/2016/wordml/cid" xmlns:w16="http://schemas.microsoft.com/office/word/2018/wordml" xmlns:w16sdtdh="http://schemas.microsoft.com/office/word/2020/wordml/sdtdatahash" xmlns:w16se="http://schemas.microsoft.com/office/word/2015/wordml/symex" mc:Ignorable="w14 w15 w16se w16cid w16 w16cex w16sdtdh">
   <w:docDefaults>
     <w:rPrDefault>
       <w:rPr>
@@ -795,7 +973,7 @@
       </w:pPr>
     </w:pPrDefault>
   </w:docDefaults>
-  <w:latentStyles w:defLockedState="0" w:defUIPriority="99" w:defSemiHidden="0" w:defUnhideWhenUsed="0" w:defQFormat="0" w:count="372">
+  <w:latentStyles w:defLockedState="0" w:defUIPriority="99" w:defSemiHidden="0" w:defUnhideWhenUsed="0" w:defQFormat="0" w:count="376">
     <w:lsdException w:name="Normal" w:uiPriority="0" w:qFormat="1"/>
     <w:lsdException w:name="heading 1" w:uiPriority="9" w:qFormat="1"/>
     <w:lsdException w:name="heading 2" w:semiHidden="1" w:uiPriority="9" w:unhideWhenUsed="1" w:qFormat="1"/>
@@ -901,7 +1079,6 @@
     <w:lsdException w:name="HTML Sample" w:semiHidden="1" w:unhideWhenUsed="1"/>
     <w:lsdException w:name="HTML Typewriter" w:semiHidden="1" w:unhideWhenUsed="1"/>
     <w:lsdException w:name="HTML Variable" w:semiHidden="1" w:unhideWhenUsed="1"/>
-    <w:lsdException w:name="Normal Table" w:semiHidden="1" w:unhideWhenUsed="1"/>
     <w:lsdException w:name="annotation subject" w:semiHidden="1" w:unhideWhenUsed="1"/>
     <w:lsdException w:name="No List" w:semiHidden="1" w:unhideWhenUsed="1"/>
     <w:lsdException w:name="Outline List 1" w:semiHidden="1" w:unhideWhenUsed="1"/>
@@ -945,10 +1122,8 @@
     <w:lsdException w:name="Table Elegant" w:semiHidden="1" w:unhideWhenUsed="1"/>
     <w:lsdException w:name="Table Professional" w:semiHidden="1" w:unhideWhenUsed="1"/>
     <w:lsdException w:name="Table Subtle 1" w:semiHidden="1" w:unhideWhenUsed="1"/>
-    <w:lsdException w:name="Table Subtle 2" w:semiHidden="1" w:unhideWhenUsed="1"/>
     <w:lsdException w:name="Table Web 1" w:semiHidden="1" w:unhideWhenUsed="1"/>
     <w:lsdException w:name="Table Web 2" w:semiHidden="1" w:unhideWhenUsed="1"/>
-    <w:lsdException w:name="Table Web 3" w:semiHidden="1" w:unhideWhenUsed="1"/>
     <w:lsdException w:name="Balloon Text" w:semiHidden="1" w:unhideWhenUsed="1"/>
     <w:lsdException w:name="Table Grid" w:uiPriority="39"/>
     <w:lsdException w:name="Table Theme" w:semiHidden="1" w:unhideWhenUsed="1"/>
@@ -1168,6 +1343,10 @@
     <w:lsdException w:name="List Table 6 Colorful Accent 6" w:uiPriority="51"/>
     <w:lsdException w:name="List Table 7 Colorful Accent 6" w:uiPriority="52"/>
     <w:lsdException w:name="Mention" w:semiHidden="1" w:unhideWhenUsed="1"/>
+    <w:lsdException w:name="Smart Hyperlink" w:semiHidden="1" w:unhideWhenUsed="1"/>
+    <w:lsdException w:name="Hashtag" w:semiHidden="1" w:unhideWhenUsed="1"/>
+    <w:lsdException w:name="Unresolved Mention" w:semiHidden="1" w:unhideWhenUsed="1"/>
+    <w:lsdException w:name="Smart Link" w:semiHidden="1" w:unhideWhenUsed="1"/>
   </w:latentStyles>
   <w:style w:type="paragraph" w:default="1" w:styleId="Normal">
     <w:name w:val="Normal"/>
@@ -1545,4 +1724,16 @@
     </a:ext>
   </a:extLst>
 </a:theme>
+</file>
+
+<file path=customXml/item1.xml><?xml version="1.0" encoding="utf-8"?>
+<b:Sources xmlns:b="http://schemas.openxmlformats.org/officeDocument/2006/bibliography" xmlns="http://schemas.openxmlformats.org/officeDocument/2006/bibliography" SelectedStyle="\APASixthEditionOfficeOnline.xsl" StyleName="APA" Version="6"/>
+</file>
+
+<file path=customXml/itemProps1.xml><?xml version="1.0" encoding="utf-8"?>
+<ds:datastoreItem xmlns:ds="http://schemas.openxmlformats.org/officeDocument/2006/customXml" ds:itemID="{C16476B2-E8F2-433C-8901-6BA2DC95048A}">
+  <ds:schemaRefs>
+    <ds:schemaRef ds:uri="http://schemas.openxmlformats.org/officeDocument/2006/bibliography"/>
+  </ds:schemaRefs>
+</ds:datastoreItem>
 </file>
--- a/storage/docx/imsc.docx
+++ b/storage/docx/imsc.docx
@@ -124,27 +124,7 @@
           <w:sz w:val="20"/>
           <w:szCs w:val="20"/>
         </w:rPr>
-        <w:t xml:space="preserve">Padre Diaz St. Zone 6, </w:t>
-      </w:r>
-      <w:proofErr w:type="spellStart"/>
-      <w:r>
-        <w:rPr>
-          <w:rFonts w:ascii="Century Gothic" w:hAnsi="Century Gothic"/>
-          <w:b/>
-          <w:sz w:val="20"/>
-          <w:szCs w:val="20"/>
-        </w:rPr>
-        <w:t>Bulan</w:t>
-      </w:r>
-      <w:proofErr w:type="spellEnd"/>
-      <w:r>
-        <w:rPr>
-          <w:rFonts w:ascii="Century Gothic" w:hAnsi="Century Gothic"/>
-          <w:b/>
-          <w:sz w:val="20"/>
-          <w:szCs w:val="20"/>
-        </w:rPr>
-        <w:t>, Sorsogon</w:t>
+        <w:t>Padre Diaz St. Zone 6, Bulan, Sorsogon</w:t>
       </w:r>
     </w:p>
     <w:p>
@@ -583,15 +563,7 @@
               <w:jc w:val="center"/>
             </w:pPr>
             <w:r>
-              <w:t>${</w:t>
-            </w:r>
-            <w:proofErr w:type="spellStart"/>
-            <w:r>
-              <w:t>cr</w:t>
-            </w:r>
-            <w:proofErr w:type="spellEnd"/>
-            <w:r>
-              <w:t>}</w:t>
+              <w:t>${cr}</w:t>
             </w:r>
           </w:p>
         </w:tc>
@@ -604,15 +576,7 @@
               <w:jc w:val="center"/>
             </w:pPr>
             <w:r>
-              <w:t>${</w:t>
-            </w:r>
-            <w:proofErr w:type="spellStart"/>
-            <w:r>
-              <w:t>rr</w:t>
-            </w:r>
-            <w:proofErr w:type="spellEnd"/>
-            <w:r>
-              <w:t>}</w:t>
+              <w:t>${rr}</w:t>
             </w:r>
           </w:p>
         </w:tc>
@@ -638,15 +602,7 @@
               <w:jc w:val="center"/>
             </w:pPr>
             <w:r>
-              <w:t>${</w:t>
-            </w:r>
-            <w:proofErr w:type="spellStart"/>
-            <w:r>
-              <w:t>wt</w:t>
-            </w:r>
-            <w:proofErr w:type="spellEnd"/>
-            <w:r>
-              <w:t>}</w:t>
+              <w:t>${wt}</w:t>
             </w:r>
           </w:p>
         </w:tc>
@@ -659,15 +615,7 @@
               <w:jc w:val="center"/>
             </w:pPr>
             <w:r>
-              <w:t>${</w:t>
-            </w:r>
-            <w:proofErr w:type="spellStart"/>
-            <w:r>
-              <w:t>ht</w:t>
-            </w:r>
-            <w:proofErr w:type="spellEnd"/>
-            <w:r>
-              <w:t>}</w:t>
+              <w:t>${ht}</w:t>
             </w:r>
           </w:p>
         </w:tc>
@@ -772,15 +720,16 @@
         <w:tblLook w:val="04A0" w:firstRow="1" w:lastRow="0" w:firstColumn="1" w:lastColumn="0" w:noHBand="0" w:noVBand="1"/>
       </w:tblPr>
       <w:tblGrid>
-        <w:gridCol w:w="2697"/>
-        <w:gridCol w:w="2697"/>
-        <w:gridCol w:w="2698"/>
-        <w:gridCol w:w="2698"/>
+        <w:gridCol w:w="2291"/>
+        <w:gridCol w:w="2208"/>
+        <w:gridCol w:w="1939"/>
+        <w:gridCol w:w="2102"/>
+        <w:gridCol w:w="2250"/>
       </w:tblGrid>
       <w:tr>
         <w:tc>
           <w:tcPr>
-            <w:tcW w:w="2697" w:type="dxa"/>
+            <w:tcW w:w="2291" w:type="dxa"/>
           </w:tcPr>
           <w:p>
             <w:pPr>
@@ -799,7 +748,7 @@
         </w:tc>
         <w:tc>
           <w:tcPr>
-            <w:tcW w:w="2697" w:type="dxa"/>
+            <w:tcW w:w="2208" w:type="dxa"/>
           </w:tcPr>
           <w:p>
             <w:pPr>
@@ -818,26 +767,45 @@
         </w:tc>
         <w:tc>
           <w:tcPr>
-            <w:tcW w:w="2698" w:type="dxa"/>
-          </w:tcPr>
-          <w:p>
-            <w:pPr>
-              <w:jc w:val="center"/>
-              <w:rPr>
-                <w:b/>
-              </w:rPr>
-            </w:pPr>
-            <w:r>
-              <w:rPr>
-                <w:b/>
-              </w:rPr>
-              <w:t>UNIT</w:t>
-            </w:r>
-          </w:p>
-        </w:tc>
-        <w:tc>
-          <w:tcPr>
-            <w:tcW w:w="2698" w:type="dxa"/>
+            <w:tcW w:w="1939" w:type="dxa"/>
+          </w:tcPr>
+          <w:p>
+            <w:pPr>
+              <w:jc w:val="center"/>
+              <w:rPr>
+                <w:b/>
+              </w:rPr>
+            </w:pPr>
+            <w:r>
+              <w:rPr>
+                <w:b/>
+              </w:rPr>
+              <w:t>FREQUENCY</w:t>
+            </w:r>
+          </w:p>
+        </w:tc>
+        <w:tc>
+          <w:tcPr>
+            <w:tcW w:w="2102" w:type="dxa"/>
+          </w:tcPr>
+          <w:p>
+            <w:pPr>
+              <w:jc w:val="center"/>
+              <w:rPr>
+                <w:b/>
+              </w:rPr>
+            </w:pPr>
+            <w:r>
+              <w:rPr>
+                <w:b/>
+              </w:rPr>
+              <w:t>QUANTITY</w:t>
+            </w:r>
+          </w:p>
+        </w:tc>
+        <w:tc>
+          <w:tcPr>
+            <w:tcW w:w="2250" w:type="dxa"/>
           </w:tcPr>
           <w:p>
             <w:pPr>
@@ -858,25 +826,17 @@
       <w:tr>
         <w:tc>
           <w:tcPr>
-            <w:tcW w:w="2697" w:type="dxa"/>
-          </w:tcPr>
-          <w:p>
-            <w:r>
-              <w:t>${</w:t>
-            </w:r>
-            <w:proofErr w:type="spellStart"/>
-            <w:r>
-              <w:t>medname</w:t>
-            </w:r>
-            <w:proofErr w:type="spellEnd"/>
-            <w:r>
-              <w:t>}</w:t>
-            </w:r>
-          </w:p>
-        </w:tc>
-        <w:tc>
-          <w:tcPr>
-            <w:tcW w:w="2697" w:type="dxa"/>
+            <w:tcW w:w="2291" w:type="dxa"/>
+          </w:tcPr>
+          <w:p>
+            <w:r>
+              <w:t>${medname}</w:t>
+            </w:r>
+          </w:p>
+        </w:tc>
+        <w:tc>
+          <w:tcPr>
+            <w:tcW w:w="2208" w:type="dxa"/>
           </w:tcPr>
           <w:p>
             <w:r>
@@ -886,7 +846,17 @@
         </w:tc>
         <w:tc>
           <w:tcPr>
-            <w:tcW w:w="2698" w:type="dxa"/>
+            <w:tcW w:w="1939" w:type="dxa"/>
+          </w:tcPr>
+          <w:p>
+            <w:r>
+              <w:t>${frequency}</w:t>
+            </w:r>
+          </w:p>
+        </w:tc>
+        <w:tc>
+          <w:tcPr>
+            <w:tcW w:w="2102" w:type="dxa"/>
           </w:tcPr>
           <w:p>
             <w:r>
@@ -896,7 +866,7 @@
         </w:tc>
         <w:tc>
           <w:tcPr>
-            <w:tcW w:w="2698" w:type="dxa"/>
+            <w:tcW w:w="2250" w:type="dxa"/>
           </w:tcPr>
           <w:p>
             <w:r>
@@ -1079,6 +1049,7 @@
     <w:lsdException w:name="HTML Sample" w:semiHidden="1" w:unhideWhenUsed="1"/>
     <w:lsdException w:name="HTML Typewriter" w:semiHidden="1" w:unhideWhenUsed="1"/>
     <w:lsdException w:name="HTML Variable" w:semiHidden="1" w:unhideWhenUsed="1"/>
+    <w:lsdException w:name="Normal Table" w:semiHidden="1" w:unhideWhenUsed="1"/>
     <w:lsdException w:name="annotation subject" w:semiHidden="1" w:unhideWhenUsed="1"/>
     <w:lsdException w:name="No List" w:semiHidden="1" w:unhideWhenUsed="1"/>
     <w:lsdException w:name="Outline List 1" w:semiHidden="1" w:unhideWhenUsed="1"/>
@@ -1122,8 +1093,10 @@
     <w:lsdException w:name="Table Elegant" w:semiHidden="1" w:unhideWhenUsed="1"/>
     <w:lsdException w:name="Table Professional" w:semiHidden="1" w:unhideWhenUsed="1"/>
     <w:lsdException w:name="Table Subtle 1" w:semiHidden="1" w:unhideWhenUsed="1"/>
+    <w:lsdException w:name="Table Subtle 2" w:semiHidden="1" w:unhideWhenUsed="1"/>
     <w:lsdException w:name="Table Web 1" w:semiHidden="1" w:unhideWhenUsed="1"/>
     <w:lsdException w:name="Table Web 2" w:semiHidden="1" w:unhideWhenUsed="1"/>
+    <w:lsdException w:name="Table Web 3" w:semiHidden="1" w:unhideWhenUsed="1"/>
     <w:lsdException w:name="Balloon Text" w:semiHidden="1" w:unhideWhenUsed="1"/>
     <w:lsdException w:name="Table Grid" w:uiPriority="39"/>
     <w:lsdException w:name="Table Theme" w:semiHidden="1" w:unhideWhenUsed="1"/>
